--- a/NUCLEO-F401RE/contents/6. Interrupts/Interrupt_lab.docx
+++ b/NUCLEO-F401RE/contents/6. Interrupts/Interrupt_lab.docx
@@ -1785,18 +1785,32 @@
     <w:p>
       <w:pPr>
         <w:pStyle w:val="Caption"/>
+        <w:jc w:val="center"/>
       </w:pPr>
       <w:r>
         <w:t xml:space="preserve">Table </w:t>
       </w:r>
-      <w:fldSimple w:instr=" SEQ Table \* ARABIC ">
-        <w:r>
-          <w:rPr>
-            <w:noProof/>
-          </w:rPr>
-          <w:t>1</w:t>
-        </w:r>
-      </w:fldSimple>
+      <w:r>
+        <w:fldChar w:fldCharType="begin"/>
+      </w:r>
+      <w:r>
+        <w:instrText xml:space="preserve"> SEQ Table \* ARABIC </w:instrText>
+      </w:r>
+      <w:r>
+        <w:fldChar w:fldCharType="separate"/>
+      </w:r>
+      <w:r>
+        <w:rPr>
+          <w:noProof/>
+        </w:rPr>
+        <w:t>1</w:t>
+      </w:r>
+      <w:r>
+        <w:rPr>
+          <w:noProof/>
+        </w:rPr>
+        <w:fldChar w:fldCharType="end"/>
+      </w:r>
       <w:r>
         <w:t>. Signals and connections</w:t>
       </w:r>
@@ -2170,14 +2184,27 @@
       <w:r>
         <w:t xml:space="preserve">Figure </w:t>
       </w:r>
-      <w:fldSimple w:instr=" SEQ Figure \* ARABIC ">
-        <w:r>
-          <w:rPr>
-            <w:noProof/>
-          </w:rPr>
-          <w:t>1</w:t>
-        </w:r>
-      </w:fldSimple>
+      <w:r>
+        <w:fldChar w:fldCharType="begin"/>
+      </w:r>
+      <w:r>
+        <w:instrText xml:space="preserve"> SEQ Figure \* ARABIC </w:instrText>
+      </w:r>
+      <w:r>
+        <w:fldChar w:fldCharType="separate"/>
+      </w:r>
+      <w:r>
+        <w:rPr>
+          <w:noProof/>
+        </w:rPr>
+        <w:t>1</w:t>
+      </w:r>
+      <w:r>
+        <w:rPr>
+          <w:noProof/>
+        </w:rPr>
+        <w:fldChar w:fldCharType="end"/>
+      </w:r>
       <w:bookmarkEnd w:id="9"/>
       <w:r>
         <w:t xml:space="preserve">. </w:t>
@@ -3673,15 +3700,7 @@
         <w:spacing w:before="200" w:after="200" w:line="276" w:lineRule="auto"/>
       </w:pPr>
       <w:r>
-        <w:t>For how long is the main function delayed? First measure the pulse width of the DBG_MAIN output signal before the switch is pressed</w:t>
-      </w:r>
-      <w:proofErr w:type="gramStart"/>
-      <w:r>
-        <w:t xml:space="preserve">.  </w:t>
-      </w:r>
-      <w:proofErr w:type="gramEnd"/>
-      <w:r>
-        <w:t xml:space="preserve">Then measure the pulse width when main is </w:t>
+        <w:t xml:space="preserve">For how long is the main function delayed? First measure the pulse width of the DBG_MAIN output signal before the switch is pressed.  Then measure the pulse width when main is </w:t>
       </w:r>
       <w:proofErr w:type="spellStart"/>
       <w:r>
